--- a/Projet Fil Rouge/Module 1 - Base de données/Concevoir une base de données/Dictionnaire de données.docx
+++ b/Projet Fil Rouge/Module 1 - Base de données/Concevoir une base de données/Dictionnaire de données.docx
@@ -1316,21 +1316,7 @@
                 <w:sz w:val="24"/>
                 <w:szCs w:val="24"/>
               </w:rPr>
-              <w:t>VARCHAR(</w:t>
-            </w:r>
-            <w:r>
-              <w:rPr>
-                <w:sz w:val="24"/>
-                <w:szCs w:val="24"/>
-              </w:rPr>
-              <w:t>2</w:t>
-            </w:r>
-            <w:r>
-              <w:rPr>
-                <w:sz w:val="24"/>
-                <w:szCs w:val="24"/>
-              </w:rPr>
-              <w:t>50)</w:t>
+              <w:t>VARCHAR(250)</w:t>
             </w:r>
           </w:p>
         </w:tc>
@@ -1437,7 +1423,14 @@
                 <w:sz w:val="24"/>
                 <w:szCs w:val="24"/>
               </w:rPr>
-              <w:t>DECIMAL(5,2)</w:t>
+              <w:t>DECIMAL(10</w:t>
+            </w:r>
+            <w:r>
+              <w:rPr>
+                <w:sz w:val="24"/>
+                <w:szCs w:val="24"/>
+              </w:rPr>
+              <w:t>,2)</w:t>
             </w:r>
           </w:p>
         </w:tc>
@@ -3352,7 +3345,14 @@
                 <w:sz w:val="24"/>
                 <w:szCs w:val="24"/>
               </w:rPr>
-              <w:t>(5,2)</w:t>
+              <w:t>(10</w:t>
+            </w:r>
+            <w:r>
+              <w:rPr>
+                <w:sz w:val="24"/>
+                <w:szCs w:val="24"/>
+              </w:rPr>
+              <w:t>,2)</w:t>
             </w:r>
           </w:p>
         </w:tc>
@@ -4408,11 +4408,305 @@
           </w:p>
         </w:tc>
       </w:tr>
+      <w:tr>
+        <w:tc>
+          <w:tcPr>
+            <w:tcW w:w="2412" w:type="dxa"/>
+            <w:vAlign w:val="center"/>
+          </w:tcPr>
+          <w:p>
+            <w:pPr>
+              <w:jc w:val="center"/>
+              <w:rPr>
+                <w:sz w:val="24"/>
+                <w:szCs w:val="24"/>
+              </w:rPr>
+            </w:pPr>
+            <w:proofErr w:type="spellStart"/>
+            <w:r>
+              <w:rPr>
+                <w:sz w:val="24"/>
+                <w:szCs w:val="24"/>
+              </w:rPr>
+              <w:t>liv_id</w:t>
+            </w:r>
+            <w:proofErr w:type="spellEnd"/>
+          </w:p>
+        </w:tc>
+        <w:tc>
+          <w:tcPr>
+            <w:tcW w:w="1554" w:type="dxa"/>
+            <w:vAlign w:val="center"/>
+          </w:tcPr>
+          <w:p>
+            <w:pPr>
+              <w:jc w:val="center"/>
+              <w:rPr>
+                <w:sz w:val="24"/>
+                <w:szCs w:val="24"/>
+              </w:rPr>
+            </w:pPr>
+            <w:r>
+              <w:rPr>
+                <w:sz w:val="24"/>
+                <w:szCs w:val="24"/>
+              </w:rPr>
+              <w:t>Identifiant de la livraison</w:t>
+            </w:r>
+          </w:p>
+        </w:tc>
+        <w:tc>
+          <w:tcPr>
+            <w:tcW w:w="1731" w:type="dxa"/>
+            <w:vAlign w:val="center"/>
+          </w:tcPr>
+          <w:p>
+            <w:pPr>
+              <w:jc w:val="center"/>
+              <w:rPr>
+                <w:sz w:val="24"/>
+                <w:szCs w:val="24"/>
+              </w:rPr>
+            </w:pPr>
+            <w:r>
+              <w:rPr>
+                <w:sz w:val="24"/>
+                <w:szCs w:val="24"/>
+              </w:rPr>
+              <w:t>INT</w:t>
+            </w:r>
+          </w:p>
+        </w:tc>
+        <w:tc>
+          <w:tcPr>
+            <w:tcW w:w="1678" w:type="dxa"/>
+            <w:vAlign w:val="center"/>
+          </w:tcPr>
+          <w:p>
+            <w:pPr>
+              <w:jc w:val="center"/>
+              <w:rPr>
+                <w:sz w:val="24"/>
+                <w:szCs w:val="24"/>
+              </w:rPr>
+            </w:pPr>
+          </w:p>
+        </w:tc>
+        <w:tc>
+          <w:tcPr>
+            <w:tcW w:w="1667" w:type="dxa"/>
+            <w:vAlign w:val="center"/>
+          </w:tcPr>
+          <w:p>
+            <w:pPr>
+              <w:jc w:val="center"/>
+            </w:pPr>
+          </w:p>
+        </w:tc>
+      </w:tr>
+      <w:tr>
+        <w:tc>
+          <w:tcPr>
+            <w:tcW w:w="2412" w:type="dxa"/>
+            <w:vAlign w:val="center"/>
+          </w:tcPr>
+          <w:p>
+            <w:pPr>
+              <w:jc w:val="center"/>
+              <w:rPr>
+                <w:sz w:val="24"/>
+                <w:szCs w:val="24"/>
+              </w:rPr>
+            </w:pPr>
+            <w:proofErr w:type="spellStart"/>
+            <w:r>
+              <w:rPr>
+                <w:sz w:val="24"/>
+                <w:szCs w:val="24"/>
+              </w:rPr>
+              <w:t>liv_date</w:t>
+            </w:r>
+            <w:proofErr w:type="spellEnd"/>
+          </w:p>
+        </w:tc>
+        <w:tc>
+          <w:tcPr>
+            <w:tcW w:w="1554" w:type="dxa"/>
+            <w:vAlign w:val="center"/>
+          </w:tcPr>
+          <w:p>
+            <w:pPr>
+              <w:jc w:val="center"/>
+              <w:rPr>
+                <w:sz w:val="24"/>
+                <w:szCs w:val="24"/>
+              </w:rPr>
+            </w:pPr>
+            <w:r>
+              <w:rPr>
+                <w:sz w:val="24"/>
+                <w:szCs w:val="24"/>
+              </w:rPr>
+              <w:t>Date de livraison</w:t>
+            </w:r>
+          </w:p>
+        </w:tc>
+        <w:tc>
+          <w:tcPr>
+            <w:tcW w:w="1731" w:type="dxa"/>
+            <w:vAlign w:val="center"/>
+          </w:tcPr>
+          <w:p>
+            <w:pPr>
+              <w:jc w:val="center"/>
+              <w:rPr>
+                <w:sz w:val="24"/>
+                <w:szCs w:val="24"/>
+              </w:rPr>
+            </w:pPr>
+            <w:r>
+              <w:rPr>
+                <w:sz w:val="24"/>
+                <w:szCs w:val="24"/>
+              </w:rPr>
+              <w:t>DATE</w:t>
+            </w:r>
+          </w:p>
+        </w:tc>
+        <w:tc>
+          <w:tcPr>
+            <w:tcW w:w="1678" w:type="dxa"/>
+            <w:vAlign w:val="center"/>
+          </w:tcPr>
+          <w:p>
+            <w:pPr>
+              <w:jc w:val="center"/>
+              <w:rPr>
+                <w:sz w:val="24"/>
+                <w:szCs w:val="24"/>
+              </w:rPr>
+            </w:pPr>
+            <w:r>
+              <w:rPr>
+                <w:sz w:val="24"/>
+                <w:szCs w:val="24"/>
+              </w:rPr>
+              <w:t>AAA-MM-JJ</w:t>
+            </w:r>
+          </w:p>
+        </w:tc>
+        <w:tc>
+          <w:tcPr>
+            <w:tcW w:w="1667" w:type="dxa"/>
+            <w:vAlign w:val="center"/>
+          </w:tcPr>
+          <w:p>
+            <w:pPr>
+              <w:jc w:val="center"/>
+            </w:pPr>
+          </w:p>
+        </w:tc>
+      </w:tr>
+      <w:tr>
+        <w:tc>
+          <w:tcPr>
+            <w:tcW w:w="2412" w:type="dxa"/>
+            <w:vAlign w:val="center"/>
+          </w:tcPr>
+          <w:p>
+            <w:pPr>
+              <w:jc w:val="center"/>
+              <w:rPr>
+                <w:sz w:val="24"/>
+                <w:szCs w:val="24"/>
+              </w:rPr>
+            </w:pPr>
+            <w:proofErr w:type="spellStart"/>
+            <w:r>
+              <w:rPr>
+                <w:sz w:val="24"/>
+                <w:szCs w:val="24"/>
+              </w:rPr>
+              <w:t>liv_qte</w:t>
+            </w:r>
+            <w:proofErr w:type="spellEnd"/>
+          </w:p>
+        </w:tc>
+        <w:tc>
+          <w:tcPr>
+            <w:tcW w:w="1554" w:type="dxa"/>
+            <w:vAlign w:val="center"/>
+          </w:tcPr>
+          <w:p>
+            <w:pPr>
+              <w:jc w:val="center"/>
+              <w:rPr>
+                <w:sz w:val="24"/>
+                <w:szCs w:val="24"/>
+              </w:rPr>
+            </w:pPr>
+            <w:r>
+              <w:rPr>
+                <w:sz w:val="24"/>
+                <w:szCs w:val="24"/>
+              </w:rPr>
+              <w:t>Quantité</w:t>
+            </w:r>
+          </w:p>
+        </w:tc>
+        <w:tc>
+          <w:tcPr>
+            <w:tcW w:w="1731" w:type="dxa"/>
+            <w:vAlign w:val="center"/>
+          </w:tcPr>
+          <w:p>
+            <w:pPr>
+              <w:jc w:val="center"/>
+              <w:rPr>
+                <w:sz w:val="24"/>
+                <w:szCs w:val="24"/>
+              </w:rPr>
+            </w:pPr>
+            <w:r>
+              <w:rPr>
+                <w:sz w:val="24"/>
+                <w:szCs w:val="24"/>
+              </w:rPr>
+              <w:t>INT</w:t>
+            </w:r>
+            <w:bookmarkStart w:id="0" w:name="_GoBack"/>
+            <w:bookmarkEnd w:id="0"/>
+          </w:p>
+        </w:tc>
+        <w:tc>
+          <w:tcPr>
+            <w:tcW w:w="1678" w:type="dxa"/>
+            <w:vAlign w:val="center"/>
+          </w:tcPr>
+          <w:p>
+            <w:pPr>
+              <w:jc w:val="center"/>
+              <w:rPr>
+                <w:sz w:val="24"/>
+                <w:szCs w:val="24"/>
+              </w:rPr>
+            </w:pPr>
+          </w:p>
+        </w:tc>
+        <w:tc>
+          <w:tcPr>
+            <w:tcW w:w="1667" w:type="dxa"/>
+            <w:vAlign w:val="center"/>
+          </w:tcPr>
+          <w:p>
+            <w:pPr>
+              <w:jc w:val="center"/>
+            </w:pPr>
+          </w:p>
+        </w:tc>
+      </w:tr>
     </w:tbl>
-    <w:p>
-      <w:bookmarkStart w:id="0" w:name="_GoBack"/>
-      <w:bookmarkEnd w:id="0"/>
-    </w:p>
+    <w:p/>
     <w:sectPr>
       <w:pgSz w:w="11906" w:h="16838"/>
       <w:pgMar w:top="1417" w:right="1417" w:bottom="1417" w:left="1417" w:header="708" w:footer="708" w:gutter="0"/>
